--- a/ProjectReport.docx
+++ b/ProjectReport.docx
@@ -6374,6 +6374,72 @@
           <w:szCs w:val="22"/>
         </w:rPr>
         <w:t>GPU. The CPU, an Intel® Core™ i7-1165G7, has 4 physical cores but 8 logical cores.</w:t>
+      </w:r>
+    </w:p>
+    <w:p>
+      <w:pPr>
+        <w:pStyle w:val="Normal"/>
+        <w:tabs>
+          <w:tab w:val="clear" w:pos="709"/>
+          <w:tab w:val="left" w:pos="308" w:leader="none"/>
+        </w:tabs>
+        <w:bidi w:val="0"/>
+        <w:jc w:val="both"/>
+        <w:rPr>
+          <w:sz w:val="22"/>
+        </w:rPr>
+      </w:pPr>
+      <w:r>
+        <w:rPr>
+          <w:b w:val="false"/>
+          <w:bCs w:val="false"/>
+          <w:sz w:val="22"/>
+          <w:szCs w:val="22"/>
+        </w:rPr>
+      </w:r>
+    </w:p>
+    <w:p>
+      <w:pPr>
+        <w:pStyle w:val="Normal"/>
+        <w:tabs>
+          <w:tab w:val="clear" w:pos="709"/>
+          <w:tab w:val="left" w:pos="308" w:leader="none"/>
+        </w:tabs>
+        <w:bidi w:val="0"/>
+        <w:jc w:val="both"/>
+        <w:rPr>
+          <w:b/>
+          <w:bCs/>
+          <w:sz w:val="28"/>
+          <w:szCs w:val="28"/>
+        </w:rPr>
+      </w:pPr>
+      <w:r>
+        <w:rPr>
+          <w:b/>
+          <w:bCs/>
+          <w:sz w:val="28"/>
+          <w:szCs w:val="28"/>
+        </w:rPr>
+        <w:t>5</w:t>
+      </w:r>
+      <w:r>
+        <w:rPr>
+          <w:b/>
+          <w:bCs/>
+          <w:sz w:val="28"/>
+          <w:szCs w:val="28"/>
+        </w:rPr>
+        <w:t xml:space="preserve"> – </w:t>
+      </w:r>
+      <w:r>
+        <w:rPr>
+          <w:b/>
+          <w:bCs/>
+          <w:sz w:val="28"/>
+          <w:szCs w:val="28"/>
+        </w:rPr>
+        <w:t>The following picture contains the folder structure</w:t>
       </w:r>
     </w:p>
     <w:p>
